--- a/cv nop thay.docx
+++ b/cv nop thay.docx
@@ -71,7 +71,7 @@
         <w:rPr>
           <w:sz w:val="30"/>
         </w:rPr>
-        <w:t xml:space="preserve">                                     Phone …………..</w:t>
+        <w:t xml:space="preserve">                                     </w:t>
       </w:r>
     </w:p>
     <w:p>
@@ -197,10 +197,13 @@
         <w:spacing w:after="0" w:line="260" w:lineRule="auto"/>
         <w:ind w:left="235" w:right="76"/>
         <w:jc w:val="both"/>
-      </w:pPr>
-      <w:r>
-        <w:rPr>
-          <w:sz w:val="20"/>
+        <w:rPr>
+          <w:sz w:val="24"/>
+        </w:rPr>
+      </w:pPr>
+      <w:r>
+        <w:rPr>
+          <w:sz w:val="24"/>
         </w:rPr>
         <w:t>I'm a third-year student at Saigon University, with a strong foundation in C# and proficiency in ASP.NET, Entity Framework, Web MVC, and WinForm. My skills span various aspects of software development, especially in web and desktop applications.</w:t>
       </w:r>
@@ -328,10 +331,13 @@
         </w:tabs>
         <w:spacing w:after="0" w:line="260" w:lineRule="auto"/>
         <w:jc w:val="center"/>
-      </w:pPr>
-      <w:r>
-        <w:rPr>
-          <w:sz w:val="20"/>
+        <w:rPr>
+          <w:sz w:val="24"/>
+        </w:rPr>
+      </w:pPr>
+      <w:r>
+        <w:rPr>
+          <w:sz w:val="24"/>
         </w:rPr>
         <w:t>Sai Gon University 2022-2027</w:t>
       </w:r>
@@ -341,10 +347,13 @@
         <w:spacing w:after="0"/>
         <w:ind w:right="903"/>
         <w:jc w:val="center"/>
-      </w:pPr>
-      <w:r>
-        <w:rPr>
-          <w:sz w:val="18"/>
+        <w:rPr>
+          <w:sz w:val="24"/>
+        </w:rPr>
+      </w:pPr>
+      <w:r>
+        <w:rPr>
+          <w:sz w:val="24"/>
         </w:rPr>
         <w:t xml:space="preserve">                Major Information Technology</w:t>
       </w:r>
@@ -567,12 +576,18 @@
           <w:p>
             <w:pPr>
               <w:rPr>
-                <w:sz w:val="24"/>
+                <w:b/>
+                <w:bCs/>
+                <w:sz w:val="28"/>
+                <w:szCs w:val="28"/>
               </w:rPr>
             </w:pPr>
             <w:r>
               <w:rPr>
-                <w:sz w:val="24"/>
+                <w:b/>
+                <w:bCs/>
+                <w:sz w:val="28"/>
+                <w:szCs w:val="28"/>
               </w:rPr>
               <w:t>Programming language :</w:t>
             </w:r>
@@ -713,12 +728,40 @@
           <w:p>
             <w:pPr>
               <w:ind w:left="43"/>
+              <w:rPr>
+                <w:b/>
+                <w:bCs/>
+                <w:sz w:val="28"/>
+                <w:szCs w:val="28"/>
+              </w:rPr>
             </w:pPr>
             <w:r>
               <w:rPr>
-                <w:sz w:val="24"/>
-              </w:rPr>
-              <w:t>Libraries and Framework:</w:t>
+                <w:b/>
+                <w:bCs/>
+                <w:sz w:val="28"/>
+                <w:szCs w:val="28"/>
+              </w:rPr>
+              <w:t>Libraries</w:t>
+            </w:r>
+            <w:r>
+              <w:rPr>
+                <w:b/>
+                <w:bCs/>
+                <w:sz w:val="28"/>
+                <w:szCs w:val="28"/>
+                <w:lang w:val="vi-VN"/>
+              </w:rPr>
+              <w:t xml:space="preserve">, </w:t>
+            </w:r>
+            <w:r>
+              <w:rPr>
+                <w:b/>
+                <w:bCs/>
+                <w:sz w:val="28"/>
+                <w:szCs w:val="28"/>
+              </w:rPr>
+              <w:t>Framework:</w:t>
             </w:r>
           </w:p>
         </w:tc>
@@ -851,9 +894,15 @@
           <w:p>
             <w:pPr>
               <w:ind w:left="43"/>
+              <w:rPr>
+                <w:b/>
+                <w:bCs/>
+              </w:rPr>
             </w:pPr>
             <w:r>
               <w:rPr>
+                <w:b/>
+                <w:bCs/>
                 <w:sz w:val="28"/>
               </w:rPr>
               <w:t>Databases:</w:t>
@@ -970,12 +1019,17 @@
             <w:pPr>
               <w:ind w:left="34"/>
               <w:rPr>
+                <w:b/>
+                <w:bCs/>
                 <w:sz w:val="28"/>
                 <w:szCs w:val="28"/>
+                <w:lang w:val="vi-VN"/>
               </w:rPr>
             </w:pPr>
             <w:r>
               <w:rPr>
+                <w:b/>
+                <w:bCs/>
                 <w:sz w:val="28"/>
                 <w:szCs w:val="28"/>
               </w:rPr>
@@ -983,6 +1037,8 @@
             </w:r>
             <w:r>
               <w:rPr>
+                <w:b/>
+                <w:bCs/>
                 <w:noProof/>
                 <w:sz w:val="28"/>
                 <w:szCs w:val="28"/>
@@ -1023,6 +1079,8 @@
             </w:r>
             <w:r>
               <w:rPr>
+                <w:b/>
+                <w:bCs/>
                 <w:noProof/>
                 <w:sz w:val="28"/>
                 <w:szCs w:val="28"/>
@@ -1031,6 +1089,8 @@
             </w:r>
             <w:r>
               <w:rPr>
+                <w:b/>
+                <w:bCs/>
                 <w:noProof/>
                 <w:sz w:val="28"/>
                 <w:szCs w:val="28"/>
@@ -1099,15 +1159,20 @@
             <w:vAlign w:val="center"/>
           </w:tcPr>
           <w:p>
-            <w:r>
-              <w:rPr>
-                <w:sz w:val="20"/>
+            <w:pPr>
+              <w:rPr>
+                <w:sz w:val="24"/>
+              </w:rPr>
+            </w:pPr>
+            <w:r>
+              <w:rPr>
+                <w:sz w:val="24"/>
               </w:rPr>
               <w:t>GitHub</w:t>
             </w:r>
             <w:r>
               <w:rPr>
-                <w:sz w:val="20"/>
+                <w:sz w:val="24"/>
               </w:rPr>
               <w:t>, Git.</w:t>
             </w:r>
@@ -1136,12 +1201,16 @@
           <w:p>
             <w:pPr>
               <w:rPr>
+                <w:b/>
+                <w:bCs/>
                 <w:sz w:val="28"/>
                 <w:szCs w:val="28"/>
               </w:rPr>
             </w:pPr>
             <w:r>
               <w:rPr>
+                <w:b/>
+                <w:bCs/>
                 <w:sz w:val="28"/>
                 <w:szCs w:val="28"/>
               </w:rPr>
@@ -1174,6 +1243,12 @@
             <w:vAlign w:val="center"/>
           </w:tcPr>
           <w:p>
+            <w:pPr>
+              <w:rPr>
+                <w:sz w:val="24"/>
+                <w:lang w:val="vi-VN"/>
+              </w:rPr>
+            </w:pPr>
             <w:r>
               <w:rPr>
                 <w:sz w:val="24"/>
@@ -1210,6 +1285,13 @@
               </w:rPr>
               <w:t>.</w:t>
             </w:r>
+          </w:p>
+          <w:p>
+            <w:pPr>
+              <w:rPr>
+                <w:lang w:val="vi-VN"/>
+              </w:rPr>
+            </w:pPr>
           </w:p>
         </w:tc>
       </w:tr>
@@ -1333,6 +1415,7 @@
               <w:jc w:val="both"/>
               <w:rPr>
                 <w:sz w:val="24"/>
+                <w:lang w:val="vi-VN"/>
               </w:rPr>
             </w:pPr>
             <w:r>
@@ -1365,6 +1448,32 @@
               </w:rPr>
               <w:t xml:space="preserve">problem-solving </w:t>
             </w:r>
+            <w:r>
+              <w:rPr>
+                <w:sz w:val="24"/>
+                <w:lang w:val="vi-VN"/>
+              </w:rPr>
+              <w:t>.</w:t>
+            </w:r>
+          </w:p>
+          <w:p>
+            <w:pPr>
+              <w:ind w:right="470"/>
+              <w:jc w:val="both"/>
+              <w:rPr>
+                <w:sz w:val="24"/>
+                <w:lang w:val="vi-VN"/>
+              </w:rPr>
+            </w:pPr>
+          </w:p>
+          <w:p>
+            <w:pPr>
+              <w:ind w:left="10" w:right="470" w:hanging="10"/>
+              <w:jc w:val="both"/>
+              <w:rPr>
+                <w:sz w:val="24"/>
+              </w:rPr>
+            </w:pPr>
             <w:r>
               <w:rPr>
                 <w:sz w:val="24"/>
@@ -1420,6 +1529,7 @@
         <w:rPr>
           <w:noProof/>
         </w:rPr>
+        <w:lastRenderedPageBreak/>
         <mc:AlternateContent>
           <mc:Choice Requires="wpg">
             <w:drawing>
@@ -1571,22 +1681,29 @@
         </w:tabs>
         <w:spacing w:after="240"/>
         <w:jc w:val="right"/>
-      </w:pPr>
-      <w:r>
-        <w:rPr>
-          <w:sz w:val="30"/>
+        <w:rPr>
+          <w:sz w:val="20"/>
+          <w:szCs w:val="20"/>
+        </w:rPr>
+      </w:pPr>
+      <w:r>
+        <w:rPr>
+          <w:sz w:val="20"/>
+          <w:szCs w:val="20"/>
         </w:rPr>
         <w:t xml:space="preserve">8th 2024 </w:t>
       </w:r>
       <w:r>
         <w:rPr>
-          <w:sz w:val="30"/>
+          <w:sz w:val="20"/>
+          <w:szCs w:val="20"/>
         </w:rPr>
         <w:t xml:space="preserve">- </w:t>
       </w:r>
       <w:r>
         <w:rPr>
-          <w:sz w:val="30"/>
+          <w:sz w:val="20"/>
+          <w:szCs w:val="20"/>
         </w:rPr>
         <w:t>present</w:t>
       </w:r>
@@ -1609,58 +1726,84 @@
         <w:rPr>
           <w:b/>
           <w:bCs/>
-          <w:sz w:val="18"/>
+          <w:sz w:val="28"/>
+          <w:szCs w:val="28"/>
         </w:rPr>
       </w:pPr>
       <w:r>
         <w:rPr>
           <w:b/>
           <w:bCs/>
-          <w:sz w:val="18"/>
-        </w:rPr>
-        <w:t xml:space="preserve">ONLINE BOOKSTORE WEBSITE </w:t>
+          <w:sz w:val="28"/>
+          <w:szCs w:val="28"/>
+        </w:rPr>
+        <w:t xml:space="preserve">ONLINE BOOKSTORWEBSITE </w:t>
       </w:r>
       <w:r>
         <w:rPr>
           <w:b/>
           <w:bCs/>
-          <w:sz w:val="18"/>
-        </w:rPr>
-        <w:t>(</w:t>
-      </w:r>
-      <w:r>
+          <w:sz w:val="28"/>
+          <w:szCs w:val="28"/>
+        </w:rPr>
+        <w:t>(PERSONAL)</w:t>
+      </w:r>
+    </w:p>
+    <w:p>
+      <w:pPr>
+        <w:spacing w:after="3" w:line="251" w:lineRule="auto"/>
+        <w:ind w:left="336" w:right="5761" w:hanging="10"/>
         <w:rPr>
           <w:b/>
           <w:bCs/>
-          <w:sz w:val="18"/>
-        </w:rPr>
-        <w:t>PERSONAL</w:t>
-      </w:r>
+          <w:sz w:val="28"/>
+          <w:szCs w:val="28"/>
+        </w:rPr>
+      </w:pPr>
       <w:r>
         <w:rPr>
           <w:b/>
           <w:bCs/>
-          <w:sz w:val="18"/>
-        </w:rPr>
-        <w:t>)</w:t>
+          <w:sz w:val="28"/>
+          <w:szCs w:val="28"/>
+        </w:rPr>
+        <w:t>POSITION: BACK-END</w:t>
       </w:r>
     </w:p>
     <w:p>
       <w:pPr>
         <w:spacing w:after="3" w:line="251" w:lineRule="auto"/>
-        <w:ind w:left="336" w:right="5761" w:hanging="10"/>
+        <w:ind w:left="595"/>
         <w:rPr>
           <w:b/>
           <w:bCs/>
+          <w:sz w:val="28"/>
+          <w:szCs w:val="28"/>
         </w:rPr>
       </w:pPr>
       <w:r>
         <w:rPr>
           <w:b/>
           <w:bCs/>
-          <w:sz w:val="18"/>
-        </w:rPr>
-        <w:t>POSITION: BACK-END</w:t>
+          <w:sz w:val="28"/>
+          <w:szCs w:val="28"/>
+        </w:rPr>
+        <w:t>Description:</w:t>
+      </w:r>
+    </w:p>
+    <w:p>
+      <w:pPr>
+        <w:spacing w:after="144" w:line="251" w:lineRule="auto"/>
+        <w:ind w:left="336" w:right="1930" w:hanging="10"/>
+        <w:rPr>
+          <w:sz w:val="24"/>
+        </w:rPr>
+      </w:pPr>
+      <w:r>
+        <w:rPr>
+          <w:sz w:val="24"/>
+        </w:rPr>
+        <w:t>-This project is an online bookstore where users can easily search, browse, and purchase books. The system allows book management, shopping cart functionality, order processing, and online payment.</w:t>
       </w:r>
     </w:p>
     <w:p>
@@ -1670,48 +1813,16 @@
         <w:rPr>
           <w:b/>
           <w:bCs/>
+          <w:sz w:val="28"/>
+          <w:szCs w:val="28"/>
         </w:rPr>
       </w:pPr>
       <w:r>
         <w:rPr>
           <w:b/>
           <w:bCs/>
-          <w:sz w:val="18"/>
-        </w:rPr>
-        <w:t>Description:</w:t>
-      </w:r>
-    </w:p>
-    <w:p>
-      <w:pPr>
-        <w:spacing w:after="144" w:line="251" w:lineRule="auto"/>
-        <w:ind w:left="336" w:right="1930" w:hanging="10"/>
-        <w:rPr>
-          <w:sz w:val="20"/>
-          <w:szCs w:val="20"/>
-        </w:rPr>
-      </w:pPr>
-      <w:r>
-        <w:rPr>
-          <w:sz w:val="20"/>
-          <w:szCs w:val="20"/>
-        </w:rPr>
-        <w:t>-This project is an online bookstore where users can easily search, browse, and purchase books. The system allows book management, shopping cart functionality, order processing, and online payment.</w:t>
-      </w:r>
-    </w:p>
-    <w:p>
-      <w:pPr>
-        <w:spacing w:after="3" w:line="251" w:lineRule="auto"/>
-        <w:ind w:left="595"/>
-        <w:rPr>
-          <w:b/>
-          <w:bCs/>
-        </w:rPr>
-      </w:pPr>
-      <w:r>
-        <w:rPr>
-          <w:b/>
-          <w:bCs/>
-          <w:sz w:val="18"/>
+          <w:sz w:val="28"/>
+          <w:szCs w:val="28"/>
         </w:rPr>
         <w:t>Technologies used:</w:t>
       </w:r>
@@ -1725,14 +1836,12 @@
         <w:spacing w:after="0"/>
         <w:ind w:hanging="240"/>
         <w:rPr>
-          <w:sz w:val="20"/>
-          <w:szCs w:val="20"/>
-        </w:rPr>
-      </w:pPr>
-      <w:r>
-        <w:rPr>
-          <w:sz w:val="20"/>
-          <w:szCs w:val="20"/>
+          <w:sz w:val="24"/>
+        </w:rPr>
+      </w:pPr>
+      <w:r>
+        <w:rPr>
+          <w:sz w:val="24"/>
         </w:rPr>
         <w:t>Programming Language: C#, ASP.NET</w:t>
       </w:r>
@@ -1746,14 +1855,12 @@
         <w:spacing w:after="0"/>
         <w:ind w:hanging="240"/>
         <w:rPr>
-          <w:sz w:val="20"/>
-          <w:szCs w:val="20"/>
-        </w:rPr>
-      </w:pPr>
-      <w:r>
-        <w:rPr>
-          <w:sz w:val="20"/>
-          <w:szCs w:val="20"/>
+          <w:sz w:val="24"/>
+        </w:rPr>
+      </w:pPr>
+      <w:r>
+        <w:rPr>
+          <w:sz w:val="24"/>
         </w:rPr>
         <w:t>Framework: ASP.NET MVC, Entity Framework</w:t>
       </w:r>
@@ -1767,14 +1874,12 @@
         <w:spacing w:after="0"/>
         <w:ind w:hanging="240"/>
         <w:rPr>
-          <w:sz w:val="20"/>
-          <w:szCs w:val="20"/>
-        </w:rPr>
-      </w:pPr>
-      <w:r>
-        <w:rPr>
-          <w:sz w:val="20"/>
-          <w:szCs w:val="20"/>
+          <w:sz w:val="24"/>
+        </w:rPr>
+      </w:pPr>
+      <w:r>
+        <w:rPr>
+          <w:sz w:val="24"/>
         </w:rPr>
         <w:t>Database: SQL Server</w:t>
       </w:r>
@@ -1788,14 +1893,12 @@
         <w:spacing w:after="195"/>
         <w:ind w:hanging="240"/>
         <w:rPr>
-          <w:sz w:val="20"/>
-          <w:szCs w:val="20"/>
-        </w:rPr>
-      </w:pPr>
-      <w:r>
-        <w:rPr>
-          <w:sz w:val="20"/>
-          <w:szCs w:val="20"/>
+          <w:sz w:val="24"/>
+        </w:rPr>
+      </w:pPr>
+      <w:r>
+        <w:rPr>
+          <w:sz w:val="24"/>
         </w:rPr>
         <w:t>Frontend: HTML, CSS, JavaScript, Bootstrap</w:t>
       </w:r>
@@ -1917,14 +2020,16 @@
         <w:rPr>
           <w:b/>
           <w:bCs/>
-          <w:sz w:val="32"/>
+          <w:sz w:val="30"/>
+          <w:szCs w:val="30"/>
         </w:rPr>
       </w:pPr>
       <w:r>
         <w:rPr>
           <w:b/>
           <w:bCs/>
-          <w:sz w:val="32"/>
+          <w:sz w:val="30"/>
+          <w:szCs w:val="30"/>
         </w:rPr>
         <w:t>CERTIFICATIONS :</w:t>
       </w:r>
@@ -1938,6 +2043,30 @@
           <w:bCs/>
         </w:rPr>
       </w:pPr>
+    </w:p>
+    <w:p>
+      <w:pPr>
+        <w:pStyle w:val="ListParagraph"/>
+        <w:numPr>
+          <w:ilvl w:val="0"/>
+          <w:numId w:val="4"/>
+        </w:numPr>
+        <w:rPr>
+          <w:sz w:val="24"/>
+        </w:rPr>
+      </w:pPr>
+      <w:r>
+        <w:rPr>
+          <w:sz w:val="24"/>
+        </w:rPr>
+        <w:t>IELTS</w:t>
+      </w:r>
+      <w:r>
+        <w:rPr>
+          <w:sz w:val="24"/>
+        </w:rPr>
+        <w:t>: 6.5</w:t>
+      </w:r>
     </w:p>
     <w:p>
       <w:pPr>
@@ -1948,95 +2077,83 @@
           <w:szCs w:val="28"/>
         </w:rPr>
       </w:pPr>
-      <w:r>
+    </w:p>
+    <w:p>
+      <w:pPr>
         <w:rPr>
           <w:b/>
           <w:bCs/>
-          <w:sz w:val="28"/>
-          <w:szCs w:val="28"/>
-        </w:rPr>
-        <w:t>IELTS</w:t>
-      </w:r>
+          <w:sz w:val="30"/>
+          <w:szCs w:val="30"/>
+        </w:rPr>
+      </w:pPr>
       <w:r>
         <w:rPr>
           <w:b/>
           <w:bCs/>
-          <w:sz w:val="28"/>
-          <w:szCs w:val="28"/>
-        </w:rPr>
-        <w:t>: 6.5</w:t>
-      </w:r>
-    </w:p>
-    <w:p>
-      <w:pPr>
+          <w:sz w:val="30"/>
+          <w:szCs w:val="30"/>
+        </w:rPr>
+        <w:t>A</w:t>
+      </w:r>
+      <w:r>
         <w:rPr>
           <w:b/>
           <w:bCs/>
-          <w:sz w:val="28"/>
-          <w:szCs w:val="28"/>
-        </w:rPr>
-      </w:pPr>
-    </w:p>
-    <w:p>
-      <w:pPr>
+          <w:sz w:val="30"/>
+          <w:szCs w:val="30"/>
+        </w:rPr>
+        <w:t>CTIVITY</w:t>
+      </w:r>
+      <w:r>
         <w:rPr>
           <w:b/>
           <w:bCs/>
-          <w:sz w:val="32"/>
-          <w:szCs w:val="32"/>
-        </w:rPr>
-      </w:pPr>
+          <w:sz w:val="30"/>
+          <w:szCs w:val="30"/>
+        </w:rPr>
+        <w:t xml:space="preserve"> V</w:t>
+      </w:r>
       <w:r>
         <w:rPr>
           <w:b/>
           <w:bCs/>
-          <w:sz w:val="32"/>
-          <w:szCs w:val="32"/>
-        </w:rPr>
-        <w:t>A</w:t>
+          <w:sz w:val="30"/>
+          <w:szCs w:val="30"/>
+        </w:rPr>
+        <w:t>OLUNTEER</w:t>
       </w:r>
       <w:r>
         <w:rPr>
           <w:b/>
           <w:bCs/>
-          <w:sz w:val="32"/>
-          <w:szCs w:val="32"/>
-        </w:rPr>
-        <w:t>CTIVITY</w:t>
-      </w:r>
-      <w:r>
-        <w:rPr>
-          <w:b/>
-          <w:bCs/>
-          <w:sz w:val="32"/>
-          <w:szCs w:val="32"/>
-        </w:rPr>
-        <w:t xml:space="preserve"> V</w:t>
-      </w:r>
-      <w:r>
-        <w:rPr>
-          <w:b/>
-          <w:bCs/>
-          <w:sz w:val="32"/>
-          <w:szCs w:val="32"/>
-        </w:rPr>
-        <w:t>OLUNTEER</w:t>
-      </w:r>
-      <w:r>
-        <w:rPr>
-          <w:b/>
-          <w:bCs/>
-          <w:sz w:val="32"/>
-          <w:szCs w:val="32"/>
+          <w:sz w:val="30"/>
+          <w:szCs w:val="30"/>
         </w:rPr>
         <w:t>:</w:t>
       </w:r>
     </w:p>
     <w:p>
-      <w:r>
-        <w:t xml:space="preserve">       Xuan Tinh Nguyen</w:t>
-      </w:r>
-      <w:r>
+      <w:pPr>
+        <w:pStyle w:val="ListParagraph"/>
+        <w:numPr>
+          <w:ilvl w:val="0"/>
+          <w:numId w:val="4"/>
+        </w:numPr>
+        <w:rPr>
+          <w:sz w:val="24"/>
+        </w:rPr>
+      </w:pPr>
+      <w:r>
+        <w:rPr>
+          <w:sz w:val="24"/>
+        </w:rPr>
+        <w:t xml:space="preserve"> Xuan Tinh Nguyen</w:t>
+      </w:r>
+      <w:r>
+        <w:rPr>
+          <w:sz w:val="24"/>
+        </w:rPr>
         <w:t>.</w:t>
       </w:r>
     </w:p>
@@ -2082,12 +2199,124 @@
         <v:path o:extrusionok="f" gradientshapeok="t" o:connecttype="rect"/>
         <o:lock v:ext="edit" aspectratio="t"/>
       </v:shapetype>
-      <v:shape id="_x0000_i1031" type="#_x0000_t75" style="width:11pt;height:48pt;visibility:visible;mso-wrap-style:square" o:bullet="t">
+      <v:shape id="_x0000_i1056" type="#_x0000_t75" style="width:10.8pt;height:48pt;visibility:visible;mso-wrap-style:square" o:bullet="t">
         <v:imagedata r:id="rId1" o:title=""/>
       </v:shape>
     </w:pict>
   </w:numPicBullet>
   <w:abstractNum w:abstractNumId="0" w15:restartNumberingAfterBreak="0">
+    <w:nsid w:val="01A66262"/>
+    <w:multiLevelType w:val="hybridMultilevel"/>
+    <w:tmpl w:val="B9021620"/>
+    <w:lvl w:ilvl="0" w:tplc="0409000B">
+      <w:numFmt w:val="bullet"/>
+      <w:lvlText w:val=""/>
+      <w:lvlJc w:val="left"/>
+      <w:pPr>
+        <w:ind w:left="720" w:hanging="360"/>
+      </w:pPr>
+      <w:rPr>
+        <w:rFonts w:ascii="Wingdings" w:eastAsia="Times New Roman" w:hAnsi="Wingdings" w:cs="Times New Roman" w:hint="default"/>
+      </w:rPr>
+    </w:lvl>
+    <w:lvl w:ilvl="1" w:tplc="04090003" w:tentative="1">
+      <w:start w:val="1"/>
+      <w:numFmt w:val="bullet"/>
+      <w:lvlText w:val="o"/>
+      <w:lvlJc w:val="left"/>
+      <w:pPr>
+        <w:ind w:left="1440" w:hanging="360"/>
+      </w:pPr>
+      <w:rPr>
+        <w:rFonts w:ascii="Courier New" w:hAnsi="Courier New" w:cs="Courier New" w:hint="default"/>
+      </w:rPr>
+    </w:lvl>
+    <w:lvl w:ilvl="2" w:tplc="04090005" w:tentative="1">
+      <w:start w:val="1"/>
+      <w:numFmt w:val="bullet"/>
+      <w:lvlText w:val=""/>
+      <w:lvlJc w:val="left"/>
+      <w:pPr>
+        <w:ind w:left="2160" w:hanging="360"/>
+      </w:pPr>
+      <w:rPr>
+        <w:rFonts w:ascii="Wingdings" w:hAnsi="Wingdings" w:hint="default"/>
+      </w:rPr>
+    </w:lvl>
+    <w:lvl w:ilvl="3" w:tplc="04090001" w:tentative="1">
+      <w:start w:val="1"/>
+      <w:numFmt w:val="bullet"/>
+      <w:lvlText w:val=""/>
+      <w:lvlJc w:val="left"/>
+      <w:pPr>
+        <w:ind w:left="2880" w:hanging="360"/>
+      </w:pPr>
+      <w:rPr>
+        <w:rFonts w:ascii="Symbol" w:hAnsi="Symbol" w:hint="default"/>
+      </w:rPr>
+    </w:lvl>
+    <w:lvl w:ilvl="4" w:tplc="04090003" w:tentative="1">
+      <w:start w:val="1"/>
+      <w:numFmt w:val="bullet"/>
+      <w:lvlText w:val="o"/>
+      <w:lvlJc w:val="left"/>
+      <w:pPr>
+        <w:ind w:left="3600" w:hanging="360"/>
+      </w:pPr>
+      <w:rPr>
+        <w:rFonts w:ascii="Courier New" w:hAnsi="Courier New" w:cs="Courier New" w:hint="default"/>
+      </w:rPr>
+    </w:lvl>
+    <w:lvl w:ilvl="5" w:tplc="04090005" w:tentative="1">
+      <w:start w:val="1"/>
+      <w:numFmt w:val="bullet"/>
+      <w:lvlText w:val=""/>
+      <w:lvlJc w:val="left"/>
+      <w:pPr>
+        <w:ind w:left="4320" w:hanging="360"/>
+      </w:pPr>
+      <w:rPr>
+        <w:rFonts w:ascii="Wingdings" w:hAnsi="Wingdings" w:hint="default"/>
+      </w:rPr>
+    </w:lvl>
+    <w:lvl w:ilvl="6" w:tplc="04090001" w:tentative="1">
+      <w:start w:val="1"/>
+      <w:numFmt w:val="bullet"/>
+      <w:lvlText w:val=""/>
+      <w:lvlJc w:val="left"/>
+      <w:pPr>
+        <w:ind w:left="5040" w:hanging="360"/>
+      </w:pPr>
+      <w:rPr>
+        <w:rFonts w:ascii="Symbol" w:hAnsi="Symbol" w:hint="default"/>
+      </w:rPr>
+    </w:lvl>
+    <w:lvl w:ilvl="7" w:tplc="04090003" w:tentative="1">
+      <w:start w:val="1"/>
+      <w:numFmt w:val="bullet"/>
+      <w:lvlText w:val="o"/>
+      <w:lvlJc w:val="left"/>
+      <w:pPr>
+        <w:ind w:left="5760" w:hanging="360"/>
+      </w:pPr>
+      <w:rPr>
+        <w:rFonts w:ascii="Courier New" w:hAnsi="Courier New" w:cs="Courier New" w:hint="default"/>
+      </w:rPr>
+    </w:lvl>
+    <w:lvl w:ilvl="8" w:tplc="04090005" w:tentative="1">
+      <w:start w:val="1"/>
+      <w:numFmt w:val="bullet"/>
+      <w:lvlText w:val=""/>
+      <w:lvlJc w:val="left"/>
+      <w:pPr>
+        <w:ind w:left="6480" w:hanging="360"/>
+      </w:pPr>
+      <w:rPr>
+        <w:rFonts w:ascii="Wingdings" w:hAnsi="Wingdings" w:hint="default"/>
+      </w:rPr>
+    </w:lvl>
+  </w:abstractNum>
+  <w:abstractNum w:abstractNumId="1" w15:restartNumberingAfterBreak="0">
     <w:nsid w:val="3BCF21F1"/>
     <w:multiLevelType w:val="hybridMultilevel"/>
     <w:tmpl w:val="A378D8A8"/>
@@ -2299,8 +2528,241 @@
       </w:rPr>
     </w:lvl>
   </w:abstractNum>
+  <w:abstractNum w:abstractNumId="2" w15:restartNumberingAfterBreak="0">
+    <w:nsid w:val="5A2D370B"/>
+    <w:multiLevelType w:val="hybridMultilevel"/>
+    <w:tmpl w:val="0E8A4A04"/>
+    <w:lvl w:ilvl="0" w:tplc="292A91B4">
+      <w:numFmt w:val="bullet"/>
+      <w:lvlText w:val="-"/>
+      <w:lvlJc w:val="left"/>
+      <w:pPr>
+        <w:ind w:left="1080" w:hanging="360"/>
+      </w:pPr>
+      <w:rPr>
+        <w:rFonts w:ascii="Times New Roman" w:eastAsia="Times New Roman" w:hAnsi="Times New Roman" w:cs="Times New Roman" w:hint="default"/>
+      </w:rPr>
+    </w:lvl>
+    <w:lvl w:ilvl="1" w:tplc="04090003" w:tentative="1">
+      <w:start w:val="1"/>
+      <w:numFmt w:val="bullet"/>
+      <w:lvlText w:val="o"/>
+      <w:lvlJc w:val="left"/>
+      <w:pPr>
+        <w:ind w:left="1800" w:hanging="360"/>
+      </w:pPr>
+      <w:rPr>
+        <w:rFonts w:ascii="Courier New" w:hAnsi="Courier New" w:cs="Courier New" w:hint="default"/>
+      </w:rPr>
+    </w:lvl>
+    <w:lvl w:ilvl="2" w:tplc="04090005" w:tentative="1">
+      <w:start w:val="1"/>
+      <w:numFmt w:val="bullet"/>
+      <w:lvlText w:val=""/>
+      <w:lvlJc w:val="left"/>
+      <w:pPr>
+        <w:ind w:left="2520" w:hanging="360"/>
+      </w:pPr>
+      <w:rPr>
+        <w:rFonts w:ascii="Wingdings" w:hAnsi="Wingdings" w:hint="default"/>
+      </w:rPr>
+    </w:lvl>
+    <w:lvl w:ilvl="3" w:tplc="04090001" w:tentative="1">
+      <w:start w:val="1"/>
+      <w:numFmt w:val="bullet"/>
+      <w:lvlText w:val=""/>
+      <w:lvlJc w:val="left"/>
+      <w:pPr>
+        <w:ind w:left="3240" w:hanging="360"/>
+      </w:pPr>
+      <w:rPr>
+        <w:rFonts w:ascii="Symbol" w:hAnsi="Symbol" w:hint="default"/>
+      </w:rPr>
+    </w:lvl>
+    <w:lvl w:ilvl="4" w:tplc="04090003" w:tentative="1">
+      <w:start w:val="1"/>
+      <w:numFmt w:val="bullet"/>
+      <w:lvlText w:val="o"/>
+      <w:lvlJc w:val="left"/>
+      <w:pPr>
+        <w:ind w:left="3960" w:hanging="360"/>
+      </w:pPr>
+      <w:rPr>
+        <w:rFonts w:ascii="Courier New" w:hAnsi="Courier New" w:cs="Courier New" w:hint="default"/>
+      </w:rPr>
+    </w:lvl>
+    <w:lvl w:ilvl="5" w:tplc="04090005" w:tentative="1">
+      <w:start w:val="1"/>
+      <w:numFmt w:val="bullet"/>
+      <w:lvlText w:val=""/>
+      <w:lvlJc w:val="left"/>
+      <w:pPr>
+        <w:ind w:left="4680" w:hanging="360"/>
+      </w:pPr>
+      <w:rPr>
+        <w:rFonts w:ascii="Wingdings" w:hAnsi="Wingdings" w:hint="default"/>
+      </w:rPr>
+    </w:lvl>
+    <w:lvl w:ilvl="6" w:tplc="04090001" w:tentative="1">
+      <w:start w:val="1"/>
+      <w:numFmt w:val="bullet"/>
+      <w:lvlText w:val=""/>
+      <w:lvlJc w:val="left"/>
+      <w:pPr>
+        <w:ind w:left="5400" w:hanging="360"/>
+      </w:pPr>
+      <w:rPr>
+        <w:rFonts w:ascii="Symbol" w:hAnsi="Symbol" w:hint="default"/>
+      </w:rPr>
+    </w:lvl>
+    <w:lvl w:ilvl="7" w:tplc="04090003" w:tentative="1">
+      <w:start w:val="1"/>
+      <w:numFmt w:val="bullet"/>
+      <w:lvlText w:val="o"/>
+      <w:lvlJc w:val="left"/>
+      <w:pPr>
+        <w:ind w:left="6120" w:hanging="360"/>
+      </w:pPr>
+      <w:rPr>
+        <w:rFonts w:ascii="Courier New" w:hAnsi="Courier New" w:cs="Courier New" w:hint="default"/>
+      </w:rPr>
+    </w:lvl>
+    <w:lvl w:ilvl="8" w:tplc="04090005" w:tentative="1">
+      <w:start w:val="1"/>
+      <w:numFmt w:val="bullet"/>
+      <w:lvlText w:val=""/>
+      <w:lvlJc w:val="left"/>
+      <w:pPr>
+        <w:ind w:left="6840" w:hanging="360"/>
+      </w:pPr>
+      <w:rPr>
+        <w:rFonts w:ascii="Wingdings" w:hAnsi="Wingdings" w:hint="default"/>
+      </w:rPr>
+    </w:lvl>
+  </w:abstractNum>
+  <w:abstractNum w:abstractNumId="3" w15:restartNumberingAfterBreak="0">
+    <w:nsid w:val="6D4D633F"/>
+    <w:multiLevelType w:val="hybridMultilevel"/>
+    <w:tmpl w:val="5FA84C54"/>
+    <w:lvl w:ilvl="0" w:tplc="EAE609DA">
+      <w:numFmt w:val="bullet"/>
+      <w:lvlText w:val=""/>
+      <w:lvlJc w:val="left"/>
+      <w:pPr>
+        <w:ind w:left="660" w:hanging="360"/>
+      </w:pPr>
+      <w:rPr>
+        <w:rFonts w:ascii="Wingdings" w:eastAsia="Times New Roman" w:hAnsi="Wingdings" w:cs="Times New Roman" w:hint="default"/>
+      </w:rPr>
+    </w:lvl>
+    <w:lvl w:ilvl="1" w:tplc="04090003" w:tentative="1">
+      <w:start w:val="1"/>
+      <w:numFmt w:val="bullet"/>
+      <w:lvlText w:val="o"/>
+      <w:lvlJc w:val="left"/>
+      <w:pPr>
+        <w:ind w:left="1380" w:hanging="360"/>
+      </w:pPr>
+      <w:rPr>
+        <w:rFonts w:ascii="Courier New" w:hAnsi="Courier New" w:cs="Courier New" w:hint="default"/>
+      </w:rPr>
+    </w:lvl>
+    <w:lvl w:ilvl="2" w:tplc="04090005" w:tentative="1">
+      <w:start w:val="1"/>
+      <w:numFmt w:val="bullet"/>
+      <w:lvlText w:val=""/>
+      <w:lvlJc w:val="left"/>
+      <w:pPr>
+        <w:ind w:left="2100" w:hanging="360"/>
+      </w:pPr>
+      <w:rPr>
+        <w:rFonts w:ascii="Wingdings" w:hAnsi="Wingdings" w:hint="default"/>
+      </w:rPr>
+    </w:lvl>
+    <w:lvl w:ilvl="3" w:tplc="04090001" w:tentative="1">
+      <w:start w:val="1"/>
+      <w:numFmt w:val="bullet"/>
+      <w:lvlText w:val=""/>
+      <w:lvlJc w:val="left"/>
+      <w:pPr>
+        <w:ind w:left="2820" w:hanging="360"/>
+      </w:pPr>
+      <w:rPr>
+        <w:rFonts w:ascii="Symbol" w:hAnsi="Symbol" w:hint="default"/>
+      </w:rPr>
+    </w:lvl>
+    <w:lvl w:ilvl="4" w:tplc="04090003" w:tentative="1">
+      <w:start w:val="1"/>
+      <w:numFmt w:val="bullet"/>
+      <w:lvlText w:val="o"/>
+      <w:lvlJc w:val="left"/>
+      <w:pPr>
+        <w:ind w:left="3540" w:hanging="360"/>
+      </w:pPr>
+      <w:rPr>
+        <w:rFonts w:ascii="Courier New" w:hAnsi="Courier New" w:cs="Courier New" w:hint="default"/>
+      </w:rPr>
+    </w:lvl>
+    <w:lvl w:ilvl="5" w:tplc="04090005" w:tentative="1">
+      <w:start w:val="1"/>
+      <w:numFmt w:val="bullet"/>
+      <w:lvlText w:val=""/>
+      <w:lvlJc w:val="left"/>
+      <w:pPr>
+        <w:ind w:left="4260" w:hanging="360"/>
+      </w:pPr>
+      <w:rPr>
+        <w:rFonts w:ascii="Wingdings" w:hAnsi="Wingdings" w:hint="default"/>
+      </w:rPr>
+    </w:lvl>
+    <w:lvl w:ilvl="6" w:tplc="04090001" w:tentative="1">
+      <w:start w:val="1"/>
+      <w:numFmt w:val="bullet"/>
+      <w:lvlText w:val=""/>
+      <w:lvlJc w:val="left"/>
+      <w:pPr>
+        <w:ind w:left="4980" w:hanging="360"/>
+      </w:pPr>
+      <w:rPr>
+        <w:rFonts w:ascii="Symbol" w:hAnsi="Symbol" w:hint="default"/>
+      </w:rPr>
+    </w:lvl>
+    <w:lvl w:ilvl="7" w:tplc="04090003" w:tentative="1">
+      <w:start w:val="1"/>
+      <w:numFmt w:val="bullet"/>
+      <w:lvlText w:val="o"/>
+      <w:lvlJc w:val="left"/>
+      <w:pPr>
+        <w:ind w:left="5700" w:hanging="360"/>
+      </w:pPr>
+      <w:rPr>
+        <w:rFonts w:ascii="Courier New" w:hAnsi="Courier New" w:cs="Courier New" w:hint="default"/>
+      </w:rPr>
+    </w:lvl>
+    <w:lvl w:ilvl="8" w:tplc="04090005" w:tentative="1">
+      <w:start w:val="1"/>
+      <w:numFmt w:val="bullet"/>
+      <w:lvlText w:val=""/>
+      <w:lvlJc w:val="left"/>
+      <w:pPr>
+        <w:ind w:left="6420" w:hanging="360"/>
+      </w:pPr>
+      <w:rPr>
+        <w:rFonts w:ascii="Wingdings" w:hAnsi="Wingdings" w:hint="default"/>
+      </w:rPr>
+    </w:lvl>
+  </w:abstractNum>
   <w:num w:numId="1" w16cid:durableId="223301042">
+    <w:abstractNumId w:val="1"/>
+  </w:num>
+  <w:num w:numId="2" w16cid:durableId="1105997682">
+    <w:abstractNumId w:val="3"/>
+  </w:num>
+  <w:num w:numId="3" w16cid:durableId="1593316328">
     <w:abstractNumId w:val="0"/>
+  </w:num>
+  <w:num w:numId="4" w16cid:durableId="2070961585">
+    <w:abstractNumId w:val="2"/>
   </w:num>
 </w:numbering>
 </file>
@@ -2813,6 +3275,17 @@
       </w:tblCellMar>
     </w:tblPr>
   </w:style>
+  <w:style w:type="paragraph" w:styleId="ListParagraph">
+    <w:name w:val="List Paragraph"/>
+    <w:basedOn w:val="Normal"/>
+    <w:uiPriority w:val="34"/>
+    <w:qFormat/>
+    <w:rsid w:val="006937AF"/>
+    <w:pPr>
+      <w:ind w:left="720"/>
+      <w:contextualSpacing/>
+    </w:pPr>
+  </w:style>
 </w:styles>
 </file>
 
